--- a/GROUP 4 - Visualization Usage Instructions.docx
+++ b/GROUP 4 - Visualization Usage Instructions.docx
@@ -20,16 +20,16 @@
     <w:p>
       <w:pPr>
         <w:pStyle w:val="Heading1"/>
-        <w:rPr>
-          <w:rFonts w:ascii="Helvetica" w:hAnsi="Helvetica"/>
-        </w:rPr>
       </w:pPr>
       <w:r>
-        <w:rPr>
-          <w:rFonts w:ascii="Helvetica" w:hAnsi="Helvetica"/>
-        </w:rPr>
         <w:br/>
-        <w:t>STEP TO RECREATE THE ENVIROMENT</w:t>
+        <w:t>STEP</w:t>
+      </w:r>
+      <w:r>
+        <w:t>S</w:t>
+      </w:r>
+      <w:r>
+        <w:t xml:space="preserve"> TO RECREATE ENVIROMENT</w:t>
       </w:r>
     </w:p>
     <w:tbl>
@@ -111,26 +111,14 @@
           <w:p>
             <w:pPr>
               <w:rPr>
-                <w:rFonts w:ascii="Helvetica" w:hAnsi="Helvetica"/>
-              </w:rPr>
-            </w:pPr>
-            <w:r>
-              <w:rPr>
-                <w:rFonts w:ascii="Helvetica" w:hAnsi="Helvetica"/>
-              </w:rPr>
-              <w:t>Clone the GitHub repository to your computer (</w:t>
-            </w:r>
-            <w:r>
-              <w:rPr>
-                <w:rFonts w:ascii="Helvetica" w:hAnsi="Helvetica"/>
-              </w:rPr>
-              <w:t>https://github.com/coreymcculley/Rice-Boot-Camp-Project-2.git</w:t>
-            </w:r>
-            <w:r>
-              <w:rPr>
-                <w:rFonts w:ascii="Helvetica" w:hAnsi="Helvetica"/>
-              </w:rPr>
-              <w:t>)</w:t>
+                <w:rFonts w:ascii="Helvetica" w:hAnsi="Helvetica" w:cs="Helvetica"/>
+              </w:rPr>
+            </w:pPr>
+            <w:r>
+              <w:rPr>
+                <w:rFonts w:ascii="Helvetica" w:hAnsi="Helvetica" w:cs="Helvetica"/>
+              </w:rPr>
+              <w:t>Clone the GitHub repository to your computer (https://github.com/coreymcculley/Rice-Boot-Camp-Project-2.git)</w:t>
             </w:r>
           </w:p>
         </w:tc>
@@ -162,14 +150,29 @@
           <w:p>
             <w:pPr>
               <w:rPr>
-                <w:rFonts w:ascii="Helvetica" w:hAnsi="Helvetica"/>
-              </w:rPr>
-            </w:pPr>
-            <w:r>
-              <w:rPr>
-                <w:rFonts w:ascii="Helvetica" w:hAnsi="Helvetica"/>
-              </w:rPr>
-              <w:t>Open Postgres SQL Administrator</w:t>
+                <w:rFonts w:ascii="Helvetica" w:hAnsi="Helvetica" w:cs="Helvetica"/>
+              </w:rPr>
+            </w:pPr>
+            <w:r>
+              <w:rPr>
+                <w:rFonts w:ascii="Helvetica" w:hAnsi="Helvetica" w:cs="Helvetica"/>
+              </w:rPr>
+              <w:t xml:space="preserve">Navigate to </w:t>
+            </w:r>
+            <w:hyperlink r:id="rId5" w:history="1">
+              <w:r>
+                <w:rPr>
+                  <w:rStyle w:val="Hyperlink"/>
+                  <w:rFonts w:ascii="Helvetica" w:hAnsi="Helvetica" w:cs="Helvetica"/>
+                </w:rPr>
+                <w:t>https://www.kaggle.com/yamaerenay/spotify-dataset-19212020-160k-tracks</w:t>
+              </w:r>
+            </w:hyperlink>
+            <w:r>
+              <w:rPr>
+                <w:rFonts w:ascii="Helvetica" w:hAnsi="Helvetica" w:cs="Helvetica"/>
+              </w:rPr>
+              <w:t xml:space="preserve"> and download the csv containing the Spotify data.</w:t>
             </w:r>
           </w:p>
         </w:tc>
@@ -201,29 +204,42 @@
           <w:p>
             <w:pPr>
               <w:rPr>
-                <w:rFonts w:ascii="Helvetica" w:hAnsi="Helvetica"/>
-              </w:rPr>
-            </w:pPr>
-            <w:r>
-              <w:rPr>
-                <w:rFonts w:ascii="Helvetica" w:hAnsi="Helvetica"/>
-              </w:rPr>
-              <w:t>Create a database called “</w:t>
+                <w:rFonts w:ascii="Helvetica" w:hAnsi="Helvetica" w:cs="Helvetica"/>
+              </w:rPr>
+            </w:pPr>
+            <w:r>
+              <w:rPr>
+                <w:rFonts w:ascii="Helvetica" w:hAnsi="Helvetica" w:cs="Helvetica"/>
+              </w:rPr>
+              <w:t>Save csv file in the main project directory</w:t>
+            </w:r>
+            <w:r>
+              <w:rPr>
+                <w:rFonts w:ascii="Helvetica" w:hAnsi="Helvetica" w:cs="Helvetica"/>
+              </w:rPr>
+              <w:t xml:space="preserve"> (contains ‘</w:t>
             </w:r>
             <w:proofErr w:type="spellStart"/>
             <w:r>
               <w:rPr>
-                <w:rFonts w:ascii="Helvetica" w:hAnsi="Helvetica"/>
-                <w:highlight w:val="yellow"/>
-              </w:rPr>
-              <w:t>spotify_db</w:t>
+                <w:rFonts w:ascii="Helvetica" w:hAnsi="Helvetica" w:cs="Helvetica"/>
+              </w:rPr>
+              <w:t>cleaning_</w:t>
+            </w:r>
+            <w:proofErr w:type="gramStart"/>
+            <w:r>
+              <w:rPr>
+                <w:rFonts w:ascii="Helvetica" w:hAnsi="Helvetica" w:cs="Helvetica"/>
+              </w:rPr>
+              <w:t>data.ipynb</w:t>
             </w:r>
             <w:proofErr w:type="spellEnd"/>
-            <w:r>
-              <w:rPr>
-                <w:rFonts w:ascii="Helvetica" w:hAnsi="Helvetica"/>
-              </w:rPr>
-              <w:t>”</w:t>
+            <w:proofErr w:type="gramEnd"/>
+            <w:r>
+              <w:rPr>
+                <w:rFonts w:ascii="Helvetica" w:hAnsi="Helvetica" w:cs="Helvetica"/>
+              </w:rPr>
+              <w:t>’).</w:t>
             </w:r>
           </w:p>
         </w:tc>
@@ -255,42 +271,56 @@
           <w:p>
             <w:pPr>
               <w:rPr>
-                <w:rFonts w:ascii="Helvetica" w:hAnsi="Helvetica"/>
-              </w:rPr>
-            </w:pPr>
-            <w:r>
-              <w:rPr>
-                <w:rFonts w:ascii="Helvetica" w:hAnsi="Helvetica"/>
-              </w:rPr>
-              <w:t xml:space="preserve">Need input from IGOR on how to get </w:t>
-            </w:r>
-            <w:proofErr w:type="spellStart"/>
-            <w:r>
-              <w:rPr>
-                <w:rFonts w:ascii="Helvetica" w:hAnsi="Helvetica"/>
-              </w:rPr>
-              <w:t>sql</w:t>
-            </w:r>
-            <w:proofErr w:type="spellEnd"/>
-            <w:r>
-              <w:rPr>
-                <w:rFonts w:ascii="Helvetica" w:hAnsi="Helvetica"/>
-              </w:rPr>
-              <w:t xml:space="preserve"> </w:t>
-            </w:r>
-            <w:proofErr w:type="spellStart"/>
-            <w:r>
-              <w:rPr>
-                <w:rFonts w:ascii="Helvetica" w:hAnsi="Helvetica"/>
-              </w:rPr>
-              <w:t>db</w:t>
-            </w:r>
-            <w:proofErr w:type="spellEnd"/>
-            <w:r>
-              <w:rPr>
-                <w:rFonts w:ascii="Helvetica" w:hAnsi="Helvetica"/>
-              </w:rPr>
-              <w:t xml:space="preserve"> in place</w:t>
+                <w:rFonts w:ascii="Helvetica" w:hAnsi="Helvetica" w:cs="Helvetica"/>
+              </w:rPr>
+            </w:pPr>
+            <w:r>
+              <w:rPr>
+                <w:rFonts w:ascii="Helvetica" w:hAnsi="Helvetica" w:cs="Helvetica"/>
+              </w:rPr>
+              <w:t>Create “config.py” file in the same directory and assign PostgreSQL login/password in the following format</w:t>
+            </w:r>
+          </w:p>
+          <w:p>
+            <w:pPr>
+              <w:ind w:left="1440"/>
+              <w:rPr>
+                <w:rFonts w:ascii="Helvetica" w:hAnsi="Helvetica" w:cs="Helvetica"/>
+              </w:rPr>
+            </w:pPr>
+            <w:r>
+              <w:rPr>
+                <w:rFonts w:ascii="Helvetica" w:hAnsi="Helvetica" w:cs="Helvetica"/>
+              </w:rPr>
+              <w:t xml:space="preserve">username = ‘your PostgreSQL </w:t>
+            </w:r>
+            <w:proofErr w:type="gramStart"/>
+            <w:r>
+              <w:rPr>
+                <w:rFonts w:ascii="Helvetica" w:hAnsi="Helvetica" w:cs="Helvetica"/>
+              </w:rPr>
+              <w:t>user name</w:t>
+            </w:r>
+            <w:proofErr w:type="gramEnd"/>
+            <w:r>
+              <w:rPr>
+                <w:rFonts w:ascii="Helvetica" w:hAnsi="Helvetica" w:cs="Helvetica"/>
+              </w:rPr>
+              <w:t>’</w:t>
+            </w:r>
+          </w:p>
+          <w:p>
+            <w:pPr>
+              <w:ind w:left="1440"/>
+              <w:rPr>
+                <w:rFonts w:ascii="Helvetica" w:hAnsi="Helvetica" w:cs="Helvetica"/>
+              </w:rPr>
+            </w:pPr>
+            <w:r>
+              <w:rPr>
+                <w:rFonts w:ascii="Helvetica" w:hAnsi="Helvetica" w:cs="Helvetica"/>
+              </w:rPr>
+              <w:t>password = ‘your PostgreSQL password’</w:t>
             </w:r>
           </w:p>
         </w:tc>
@@ -322,9 +352,15 @@
           <w:p>
             <w:pPr>
               <w:rPr>
-                <w:rFonts w:ascii="Helvetica" w:hAnsi="Helvetica"/>
-              </w:rPr>
-            </w:pPr>
+                <w:rFonts w:ascii="Helvetica" w:hAnsi="Helvetica" w:cs="Helvetica"/>
+              </w:rPr>
+            </w:pPr>
+            <w:r>
+              <w:rPr>
+                <w:rFonts w:ascii="Helvetica" w:hAnsi="Helvetica" w:cs="Helvetica"/>
+              </w:rPr>
+              <w:t>Open Postgres SQL Administrator</w:t>
+            </w:r>
           </w:p>
         </w:tc>
       </w:tr>
@@ -355,44 +391,486 @@
           <w:p>
             <w:pPr>
               <w:rPr>
-                <w:rFonts w:ascii="Helvetica" w:hAnsi="Helvetica"/>
-              </w:rPr>
-            </w:pPr>
-            <w:r>
-              <w:rPr>
-                <w:rFonts w:ascii="Helvetica" w:hAnsi="Helvetica"/>
-              </w:rPr>
-              <w:t>Run Python notebook “</w:t>
+                <w:rFonts w:ascii="Helvetica" w:hAnsi="Helvetica" w:cs="Helvetica"/>
+              </w:rPr>
+            </w:pPr>
+            <w:r>
+              <w:rPr>
+                <w:rFonts w:ascii="Helvetica" w:hAnsi="Helvetica" w:cs="Helvetica"/>
+              </w:rPr>
+              <w:t>Create a database called “</w:t>
+            </w:r>
+            <w:proofErr w:type="spellStart"/>
+            <w:r>
+              <w:rPr>
+                <w:rFonts w:ascii="Helvetica" w:hAnsi="Helvetica" w:cs="Helvetica"/>
+              </w:rPr>
+              <w:t>spotifyDB</w:t>
+            </w:r>
+            <w:proofErr w:type="spellEnd"/>
+            <w:r>
+              <w:rPr>
+                <w:rFonts w:ascii="Helvetica" w:hAnsi="Helvetica" w:cs="Helvetica"/>
+              </w:rPr>
+              <w:t>” in Postgres SQL</w:t>
+            </w:r>
+          </w:p>
+        </w:tc>
+      </w:tr>
+      <w:tr>
+        <w:tc>
+          <w:tcPr>
+            <w:tcW w:w="895" w:type="dxa"/>
+          </w:tcPr>
+          <w:p>
+            <w:pPr>
+              <w:jc w:val="center"/>
+              <w:rPr>
+                <w:rFonts w:ascii="Helvetica" w:hAnsi="Helvetica"/>
+              </w:rPr>
+            </w:pPr>
+            <w:r>
+              <w:rPr>
+                <w:rFonts w:ascii="Helvetica" w:hAnsi="Helvetica"/>
+              </w:rPr>
+              <w:t>7</w:t>
+            </w:r>
+          </w:p>
+        </w:tc>
+        <w:tc>
+          <w:tcPr>
+            <w:tcW w:w="8455" w:type="dxa"/>
+          </w:tcPr>
+          <w:p>
+            <w:pPr>
+              <w:rPr>
+                <w:rFonts w:ascii="Helvetica" w:hAnsi="Helvetica" w:cs="Helvetica"/>
+              </w:rPr>
+            </w:pPr>
+            <w:r>
+              <w:rPr>
+                <w:rFonts w:ascii="Helvetica" w:hAnsi="Helvetica" w:cs="Helvetica"/>
+              </w:rPr>
+              <w:t xml:space="preserve">Using </w:t>
+            </w:r>
+            <w:proofErr w:type="spellStart"/>
+            <w:r>
+              <w:rPr>
+                <w:rFonts w:ascii="Helvetica" w:hAnsi="Helvetica" w:cs="Helvetica"/>
+              </w:rPr>
+              <w:t>Jupyter</w:t>
+            </w:r>
+            <w:proofErr w:type="spellEnd"/>
+            <w:r>
+              <w:rPr>
+                <w:rFonts w:ascii="Helvetica" w:hAnsi="Helvetica" w:cs="Helvetica"/>
+              </w:rPr>
+              <w:t xml:space="preserve"> Lab (or </w:t>
+            </w:r>
+            <w:proofErr w:type="spellStart"/>
+            <w:r>
+              <w:rPr>
+                <w:rFonts w:ascii="Helvetica" w:hAnsi="Helvetica" w:cs="Helvetica"/>
+              </w:rPr>
+              <w:t>Jupyter</w:t>
+            </w:r>
+            <w:proofErr w:type="spellEnd"/>
+            <w:r>
+              <w:rPr>
+                <w:rFonts w:ascii="Helvetica" w:hAnsi="Helvetica" w:cs="Helvetica"/>
+              </w:rPr>
+              <w:t xml:space="preserve"> Notebook) open file ‘</w:t>
+            </w:r>
+            <w:proofErr w:type="spellStart"/>
+            <w:r>
+              <w:rPr>
+                <w:rFonts w:ascii="Helvetica" w:hAnsi="Helvetica" w:cs="Helvetica"/>
+              </w:rPr>
+              <w:t>cleaning_</w:t>
+            </w:r>
+            <w:proofErr w:type="gramStart"/>
+            <w:r>
+              <w:rPr>
+                <w:rFonts w:ascii="Helvetica" w:hAnsi="Helvetica" w:cs="Helvetica"/>
+              </w:rPr>
+              <w:t>data.ipynb</w:t>
+            </w:r>
+            <w:proofErr w:type="spellEnd"/>
+            <w:proofErr w:type="gramEnd"/>
+            <w:r>
+              <w:rPr>
+                <w:rFonts w:ascii="Helvetica" w:hAnsi="Helvetica" w:cs="Helvetica"/>
+              </w:rPr>
+              <w:t>’</w:t>
+            </w:r>
+          </w:p>
+        </w:tc>
+      </w:tr>
+      <w:tr>
+        <w:tc>
+          <w:tcPr>
+            <w:tcW w:w="895" w:type="dxa"/>
+          </w:tcPr>
+          <w:p>
+            <w:pPr>
+              <w:jc w:val="center"/>
+              <w:rPr>
+                <w:rFonts w:ascii="Helvetica" w:hAnsi="Helvetica"/>
+              </w:rPr>
+            </w:pPr>
+            <w:r>
+              <w:rPr>
+                <w:rFonts w:ascii="Helvetica" w:hAnsi="Helvetica"/>
+              </w:rPr>
+              <w:t>8</w:t>
+            </w:r>
+          </w:p>
+        </w:tc>
+        <w:tc>
+          <w:tcPr>
+            <w:tcW w:w="8455" w:type="dxa"/>
+          </w:tcPr>
+          <w:p>
+            <w:pPr>
+              <w:rPr>
+                <w:rFonts w:ascii="Helvetica" w:hAnsi="Helvetica" w:cs="Helvetica"/>
+              </w:rPr>
+            </w:pPr>
+            <w:r>
+              <w:rPr>
+                <w:rFonts w:ascii="Helvetica" w:hAnsi="Helvetica" w:cs="Helvetica"/>
+              </w:rPr>
+              <w:t>While running first lines (loading libraries), make sure all of them installed on your local machine under current virtual environment</w:t>
+            </w:r>
+          </w:p>
+        </w:tc>
+      </w:tr>
+      <w:tr>
+        <w:tc>
+          <w:tcPr>
+            <w:tcW w:w="895" w:type="dxa"/>
+          </w:tcPr>
+          <w:p>
+            <w:pPr>
+              <w:jc w:val="center"/>
+              <w:rPr>
+                <w:rFonts w:ascii="Helvetica" w:hAnsi="Helvetica"/>
+              </w:rPr>
+            </w:pPr>
+            <w:r>
+              <w:rPr>
+                <w:rFonts w:ascii="Helvetica" w:hAnsi="Helvetica"/>
+              </w:rPr>
+              <w:t>9</w:t>
+            </w:r>
+          </w:p>
+        </w:tc>
+        <w:tc>
+          <w:tcPr>
+            <w:tcW w:w="8455" w:type="dxa"/>
+          </w:tcPr>
+          <w:p>
+            <w:pPr>
+              <w:rPr>
+                <w:rFonts w:ascii="Helvetica" w:hAnsi="Helvetica" w:cs="Helvetica"/>
+              </w:rPr>
+            </w:pPr>
+            <w:r>
+              <w:rPr>
+                <w:rFonts w:ascii="Helvetica" w:hAnsi="Helvetica" w:cs="Helvetica"/>
+              </w:rPr>
+              <w:t>Run all lines and wait for them to complete (time varies depends on computer performance)</w:t>
+            </w:r>
+          </w:p>
+        </w:tc>
+      </w:tr>
+      <w:tr>
+        <w:tc>
+          <w:tcPr>
+            <w:tcW w:w="895" w:type="dxa"/>
+          </w:tcPr>
+          <w:p>
+            <w:pPr>
+              <w:jc w:val="center"/>
+              <w:rPr>
+                <w:rFonts w:ascii="Helvetica" w:hAnsi="Helvetica"/>
+              </w:rPr>
+            </w:pPr>
+            <w:r>
+              <w:rPr>
+                <w:rFonts w:ascii="Helvetica" w:hAnsi="Helvetica"/>
+              </w:rPr>
+              <w:t>10</w:t>
+            </w:r>
+          </w:p>
+        </w:tc>
+        <w:tc>
+          <w:tcPr>
+            <w:tcW w:w="8455" w:type="dxa"/>
+          </w:tcPr>
+          <w:p>
+            <w:pPr>
+              <w:rPr>
+                <w:rFonts w:ascii="Helvetica" w:hAnsi="Helvetica" w:cs="Helvetica"/>
+              </w:rPr>
+            </w:pPr>
+            <w:r>
+              <w:rPr>
+                <w:rFonts w:ascii="Helvetica" w:hAnsi="Helvetica" w:cs="Helvetica"/>
+              </w:rPr>
+              <w:t xml:space="preserve">Pay attention to the last two lines – first one will push our </w:t>
+            </w:r>
+            <w:proofErr w:type="spellStart"/>
+            <w:r>
+              <w:rPr>
+                <w:rFonts w:ascii="Helvetica" w:hAnsi="Helvetica" w:cs="Helvetica"/>
+              </w:rPr>
+              <w:t>dataframe</w:t>
+            </w:r>
+            <w:proofErr w:type="spellEnd"/>
+            <w:r>
+              <w:rPr>
+                <w:rFonts w:ascii="Helvetica" w:hAnsi="Helvetica" w:cs="Helvetica"/>
+              </w:rPr>
+              <w:t xml:space="preserve"> to database, and second line will call data back for confirmation</w:t>
+            </w:r>
+          </w:p>
+        </w:tc>
+      </w:tr>
+      <w:tr>
+        <w:tc>
+          <w:tcPr>
+            <w:tcW w:w="895" w:type="dxa"/>
+          </w:tcPr>
+          <w:p>
+            <w:pPr>
+              <w:jc w:val="center"/>
+              <w:rPr>
+                <w:rFonts w:ascii="Helvetica" w:hAnsi="Helvetica"/>
+              </w:rPr>
+            </w:pPr>
+            <w:r>
+              <w:rPr>
+                <w:rFonts w:ascii="Helvetica" w:hAnsi="Helvetica"/>
+              </w:rPr>
+              <w:t>11</w:t>
+            </w:r>
+          </w:p>
+        </w:tc>
+        <w:tc>
+          <w:tcPr>
+            <w:tcW w:w="8455" w:type="dxa"/>
+          </w:tcPr>
+          <w:p>
+            <w:pPr>
+              <w:rPr>
+                <w:rFonts w:ascii="Helvetica" w:hAnsi="Helvetica" w:cs="Helvetica"/>
+              </w:rPr>
+            </w:pPr>
+            <w:r>
+              <w:rPr>
+                <w:rFonts w:ascii="Helvetica" w:hAnsi="Helvetica" w:cs="Helvetica"/>
+              </w:rPr>
+              <w:t>Open</w:t>
+            </w:r>
+            <w:r>
+              <w:rPr>
+                <w:rFonts w:ascii="Helvetica" w:hAnsi="Helvetica" w:cs="Helvetica"/>
+              </w:rPr>
+              <w:t xml:space="preserve"> </w:t>
+            </w:r>
+            <w:r>
+              <w:rPr>
+                <w:rFonts w:ascii="Helvetica" w:hAnsi="Helvetica" w:cs="Helvetica"/>
+              </w:rPr>
+              <w:t xml:space="preserve">Postgres </w:t>
+            </w:r>
+            <w:proofErr w:type="spellStart"/>
+            <w:r>
+              <w:rPr>
+                <w:rFonts w:ascii="Helvetica" w:hAnsi="Helvetica" w:cs="Helvetica"/>
+              </w:rPr>
+              <w:t>SQl</w:t>
+            </w:r>
+            <w:proofErr w:type="spellEnd"/>
+            <w:r>
+              <w:rPr>
+                <w:rFonts w:ascii="Helvetica" w:hAnsi="Helvetica" w:cs="Helvetica"/>
+              </w:rPr>
+              <w:t xml:space="preserve"> </w:t>
+            </w:r>
+            <w:r>
+              <w:rPr>
+                <w:rFonts w:ascii="Helvetica" w:hAnsi="Helvetica" w:cs="Helvetica"/>
+              </w:rPr>
+              <w:t>Administrator, scroll to ‘</w:t>
+            </w:r>
+            <w:proofErr w:type="spellStart"/>
+            <w:r>
+              <w:rPr>
+                <w:rFonts w:ascii="Helvetica" w:hAnsi="Helvetica" w:cs="Helvetica"/>
+              </w:rPr>
+              <w:t>spotifyDB</w:t>
+            </w:r>
+            <w:proofErr w:type="spellEnd"/>
+            <w:r>
+              <w:rPr>
+                <w:rFonts w:ascii="Helvetica" w:hAnsi="Helvetica" w:cs="Helvetica"/>
+              </w:rPr>
+              <w:t xml:space="preserve"> &gt; Schemas &gt; Table &gt; songs’</w:t>
+            </w:r>
+          </w:p>
+        </w:tc>
+      </w:tr>
+      <w:tr>
+        <w:tc>
+          <w:tcPr>
+            <w:tcW w:w="895" w:type="dxa"/>
+          </w:tcPr>
+          <w:p>
+            <w:pPr>
+              <w:jc w:val="center"/>
+              <w:rPr>
+                <w:rFonts w:ascii="Helvetica" w:hAnsi="Helvetica"/>
+              </w:rPr>
+            </w:pPr>
+            <w:r>
+              <w:rPr>
+                <w:rFonts w:ascii="Helvetica" w:hAnsi="Helvetica"/>
+              </w:rPr>
+              <w:t>12</w:t>
+            </w:r>
+          </w:p>
+        </w:tc>
+        <w:tc>
+          <w:tcPr>
+            <w:tcW w:w="8455" w:type="dxa"/>
+          </w:tcPr>
+          <w:p>
+            <w:pPr>
+              <w:rPr>
+                <w:rFonts w:ascii="Helvetica" w:hAnsi="Helvetica" w:cs="Helvetica"/>
+              </w:rPr>
+            </w:pPr>
+            <w:r>
+              <w:rPr>
+                <w:rFonts w:ascii="Helvetica" w:hAnsi="Helvetica" w:cs="Helvetica"/>
+              </w:rPr>
+              <w:t>Right click on ‘songs’ table and go to ‘Properties’, then ‘Constraints’ and assign a primary key to IDs column</w:t>
+            </w:r>
+          </w:p>
+        </w:tc>
+      </w:tr>
+      <w:tr>
+        <w:tc>
+          <w:tcPr>
+            <w:tcW w:w="895" w:type="dxa"/>
+          </w:tcPr>
+          <w:p>
+            <w:pPr>
+              <w:jc w:val="center"/>
+              <w:rPr>
+                <w:rFonts w:ascii="Helvetica" w:hAnsi="Helvetica"/>
+              </w:rPr>
+            </w:pPr>
+            <w:r>
+              <w:rPr>
+                <w:rFonts w:ascii="Helvetica" w:hAnsi="Helvetica"/>
+              </w:rPr>
+              <w:t>13</w:t>
+            </w:r>
+          </w:p>
+        </w:tc>
+        <w:tc>
+          <w:tcPr>
+            <w:tcW w:w="8455" w:type="dxa"/>
+          </w:tcPr>
+          <w:p>
+            <w:pPr>
+              <w:rPr>
+                <w:rFonts w:ascii="Helvetica" w:hAnsi="Helvetica" w:cs="Helvetica"/>
+              </w:rPr>
+            </w:pPr>
+            <w:r>
+              <w:rPr>
+                <w:rFonts w:ascii="Helvetica" w:hAnsi="Helvetica" w:cs="Helvetica"/>
+              </w:rPr>
+              <w:t>Run ‘app.py’ from Terminal/</w:t>
+            </w:r>
+            <w:proofErr w:type="spellStart"/>
+            <w:r>
+              <w:rPr>
+                <w:rFonts w:ascii="Helvetica" w:hAnsi="Helvetica" w:cs="Helvetica"/>
+              </w:rPr>
+              <w:t>GitBash</w:t>
+            </w:r>
+            <w:proofErr w:type="spellEnd"/>
+            <w:r>
+              <w:rPr>
+                <w:rFonts w:ascii="Helvetica" w:hAnsi="Helvetica" w:cs="Helvetica"/>
+              </w:rPr>
+              <w:t xml:space="preserve"> – that will run Flask app for data distribution from PostgreSQL</w:t>
+            </w:r>
+          </w:p>
+        </w:tc>
+      </w:tr>
+      <w:tr>
+        <w:tc>
+          <w:tcPr>
+            <w:tcW w:w="895" w:type="dxa"/>
+          </w:tcPr>
+          <w:p>
+            <w:pPr>
+              <w:jc w:val="center"/>
+              <w:rPr>
+                <w:rFonts w:ascii="Helvetica" w:hAnsi="Helvetica"/>
+              </w:rPr>
+            </w:pPr>
+            <w:r>
+              <w:rPr>
+                <w:rFonts w:ascii="Helvetica" w:hAnsi="Helvetica"/>
+              </w:rPr>
+              <w:t>1</w:t>
+            </w:r>
+            <w:r>
+              <w:rPr>
+                <w:rFonts w:ascii="Helvetica" w:hAnsi="Helvetica"/>
+              </w:rPr>
+              <w:t>4</w:t>
+            </w:r>
+          </w:p>
+        </w:tc>
+        <w:tc>
+          <w:tcPr>
+            <w:tcW w:w="8455" w:type="dxa"/>
+          </w:tcPr>
+          <w:p>
+            <w:pPr>
+              <w:rPr>
+                <w:rFonts w:ascii="Helvetica" w:hAnsi="Helvetica" w:cs="Helvetica"/>
+              </w:rPr>
+            </w:pPr>
+            <w:r>
+              <w:rPr>
+                <w:rFonts w:ascii="Helvetica" w:hAnsi="Helvetica" w:cs="Helvetica"/>
+              </w:rPr>
+              <w:t xml:space="preserve">Run command ‘python -m </w:t>
             </w:r>
             <w:proofErr w:type="spellStart"/>
             <w:proofErr w:type="gramStart"/>
             <w:r>
               <w:rPr>
-                <w:rFonts w:ascii="Helvetica" w:hAnsi="Helvetica"/>
-              </w:rPr>
-              <w:t>example.ipynb</w:t>
+                <w:rFonts w:ascii="Helvetica" w:hAnsi="Helvetica" w:cs="Helvetica"/>
+              </w:rPr>
+              <w:t>http.server</w:t>
             </w:r>
             <w:proofErr w:type="spellEnd"/>
             <w:proofErr w:type="gramEnd"/>
             <w:r>
               <w:rPr>
-                <w:rFonts w:ascii="Helvetica" w:hAnsi="Helvetica"/>
-              </w:rPr>
-              <w:t xml:space="preserve">”. This will load the </w:t>
-            </w:r>
-            <w:proofErr w:type="gramStart"/>
-            <w:r>
-              <w:rPr>
-                <w:rFonts w:ascii="Helvetica" w:hAnsi="Helvetica"/>
-              </w:rPr>
-              <w:t>DB, and</w:t>
-            </w:r>
-            <w:proofErr w:type="gramEnd"/>
-            <w:r>
-              <w:rPr>
-                <w:rFonts w:ascii="Helvetica" w:hAnsi="Helvetica"/>
-              </w:rPr>
-              <w:t xml:space="preserve"> perform cleaning on the gathered csv data.</w:t>
+                <w:rFonts w:ascii="Helvetica" w:hAnsi="Helvetica" w:cs="Helvetica"/>
+              </w:rPr>
+              <w:t>’ from the Index.html location</w:t>
             </w:r>
           </w:p>
         </w:tc>
@@ -413,7 +891,13 @@
               <w:rPr>
                 <w:rFonts w:ascii="Helvetica" w:hAnsi="Helvetica"/>
               </w:rPr>
-              <w:t>7</w:t>
+              <w:t>1</w:t>
+            </w:r>
+            <w:r>
+              <w:rPr>
+                <w:rFonts w:ascii="Helvetica" w:hAnsi="Helvetica"/>
+              </w:rPr>
+              <w:t>5</w:t>
             </w:r>
           </w:p>
         </w:tc>
@@ -424,699 +908,15 @@
           <w:p>
             <w:pPr>
               <w:rPr>
-                <w:rFonts w:ascii="Helvetica" w:hAnsi="Helvetica"/>
-              </w:rPr>
-            </w:pPr>
-            <w:r>
-              <w:rPr>
-                <w:rFonts w:ascii="Helvetica" w:hAnsi="Helvetica"/>
-              </w:rPr>
-              <w:t>Other input stuff from IGOR</w:t>
-            </w:r>
-          </w:p>
-        </w:tc>
-      </w:tr>
-      <w:tr>
-        <w:tc>
-          <w:tcPr>
-            <w:tcW w:w="895" w:type="dxa"/>
-          </w:tcPr>
-          <w:p>
-            <w:pPr>
-              <w:jc w:val="center"/>
-              <w:rPr>
-                <w:rFonts w:ascii="Helvetica" w:hAnsi="Helvetica"/>
-              </w:rPr>
-            </w:pPr>
-            <w:r>
-              <w:rPr>
-                <w:rFonts w:ascii="Helvetica" w:hAnsi="Helvetica"/>
-              </w:rPr>
-              <w:t>8</w:t>
-            </w:r>
-          </w:p>
-        </w:tc>
-        <w:tc>
-          <w:tcPr>
-            <w:tcW w:w="8455" w:type="dxa"/>
-          </w:tcPr>
-          <w:p>
-            <w:pPr>
-              <w:rPr>
-                <w:rFonts w:ascii="Helvetica" w:hAnsi="Helvetica"/>
-              </w:rPr>
-            </w:pPr>
-          </w:p>
-        </w:tc>
-      </w:tr>
-      <w:tr>
-        <w:tc>
-          <w:tcPr>
-            <w:tcW w:w="895" w:type="dxa"/>
-          </w:tcPr>
-          <w:p>
-            <w:pPr>
-              <w:jc w:val="center"/>
-              <w:rPr>
-                <w:rFonts w:ascii="Helvetica" w:hAnsi="Helvetica"/>
-              </w:rPr>
-            </w:pPr>
-            <w:r>
-              <w:rPr>
-                <w:rFonts w:ascii="Helvetica" w:hAnsi="Helvetica"/>
-              </w:rPr>
-              <w:t>9</w:t>
-            </w:r>
-          </w:p>
-        </w:tc>
-        <w:tc>
-          <w:tcPr>
-            <w:tcW w:w="8455" w:type="dxa"/>
-          </w:tcPr>
-          <w:p>
-            <w:pPr>
-              <w:rPr>
-                <w:rFonts w:ascii="Helvetica" w:hAnsi="Helvetica"/>
-              </w:rPr>
-            </w:pPr>
-          </w:p>
-        </w:tc>
-      </w:tr>
-      <w:tr>
-        <w:tc>
-          <w:tcPr>
-            <w:tcW w:w="895" w:type="dxa"/>
-          </w:tcPr>
-          <w:p>
-            <w:pPr>
-              <w:jc w:val="center"/>
-              <w:rPr>
-                <w:rFonts w:ascii="Helvetica" w:hAnsi="Helvetica"/>
-              </w:rPr>
-            </w:pPr>
-            <w:r>
-              <w:rPr>
-                <w:rFonts w:ascii="Helvetica" w:hAnsi="Helvetica"/>
-              </w:rPr>
-              <w:t>10</w:t>
-            </w:r>
-          </w:p>
-        </w:tc>
-        <w:tc>
-          <w:tcPr>
-            <w:tcW w:w="8455" w:type="dxa"/>
-          </w:tcPr>
-          <w:p>
-            <w:pPr>
-              <w:rPr>
-                <w:rFonts w:ascii="Helvetica" w:hAnsi="Helvetica"/>
-              </w:rPr>
-            </w:pPr>
-          </w:p>
-        </w:tc>
-      </w:tr>
-      <w:tr>
-        <w:tc>
-          <w:tcPr>
-            <w:tcW w:w="895" w:type="dxa"/>
-          </w:tcPr>
-          <w:p>
-            <w:pPr>
-              <w:jc w:val="center"/>
-              <w:rPr>
-                <w:rFonts w:ascii="Helvetica" w:hAnsi="Helvetica"/>
-              </w:rPr>
-            </w:pPr>
-            <w:r>
-              <w:rPr>
-                <w:rFonts w:ascii="Helvetica" w:hAnsi="Helvetica"/>
-              </w:rPr>
-              <w:t>11</w:t>
-            </w:r>
-          </w:p>
-        </w:tc>
-        <w:tc>
-          <w:tcPr>
-            <w:tcW w:w="8455" w:type="dxa"/>
-          </w:tcPr>
-          <w:p>
-            <w:pPr>
-              <w:rPr>
-                <w:rFonts w:ascii="Helvetica" w:hAnsi="Helvetica"/>
-              </w:rPr>
-            </w:pPr>
-            <w:r>
-              <w:rPr>
-                <w:rFonts w:ascii="Helvetica" w:hAnsi="Helvetica"/>
-              </w:rPr>
-              <w:t xml:space="preserve">In your terminal, navigate to your cloned repository and start the Flask application “app.py” </w:t>
-            </w:r>
-          </w:p>
-        </w:tc>
-      </w:tr>
-      <w:tr>
-        <w:tc>
-          <w:tcPr>
-            <w:tcW w:w="895" w:type="dxa"/>
-          </w:tcPr>
-          <w:p>
-            <w:pPr>
-              <w:jc w:val="center"/>
-              <w:rPr>
-                <w:rFonts w:ascii="Helvetica" w:hAnsi="Helvetica"/>
-              </w:rPr>
-            </w:pPr>
-            <w:r>
-              <w:rPr>
-                <w:rFonts w:ascii="Helvetica" w:hAnsi="Helvetica"/>
-              </w:rPr>
-              <w:t>12</w:t>
-            </w:r>
-          </w:p>
-        </w:tc>
-        <w:tc>
-          <w:tcPr>
-            <w:tcW w:w="8455" w:type="dxa"/>
-          </w:tcPr>
-          <w:p>
-            <w:pPr>
-              <w:rPr>
-                <w:rFonts w:ascii="Helvetica" w:hAnsi="Helvetica"/>
-              </w:rPr>
-            </w:pPr>
-            <w:r>
-              <w:rPr>
-                <w:rFonts w:ascii="Helvetica" w:hAnsi="Helvetica"/>
-              </w:rPr>
-              <w:t>Open the visualization website (localhost:5000) and explore the dataset.</w:t>
-            </w:r>
-          </w:p>
-        </w:tc>
-      </w:tr>
-      <w:tr>
-        <w:tc>
-          <w:tcPr>
-            <w:tcW w:w="895" w:type="dxa"/>
-          </w:tcPr>
-          <w:p>
-            <w:pPr>
-              <w:jc w:val="center"/>
-              <w:rPr>
-                <w:rFonts w:ascii="Helvetica" w:hAnsi="Helvetica"/>
-              </w:rPr>
-            </w:pPr>
-            <w:r>
-              <w:rPr>
-                <w:rFonts w:ascii="Helvetica" w:hAnsi="Helvetica"/>
-              </w:rPr>
-              <w:t>13</w:t>
-            </w:r>
-          </w:p>
-        </w:tc>
-        <w:tc>
-          <w:tcPr>
-            <w:tcW w:w="8455" w:type="dxa"/>
-          </w:tcPr>
-          <w:p>
-            <w:pPr>
-              <w:rPr>
-                <w:rFonts w:ascii="Helvetica" w:hAnsi="Helvetica"/>
-              </w:rPr>
-            </w:pPr>
-          </w:p>
-        </w:tc>
-      </w:tr>
-      <w:tr>
-        <w:tc>
-          <w:tcPr>
-            <w:tcW w:w="895" w:type="dxa"/>
-          </w:tcPr>
-          <w:p>
-            <w:pPr>
-              <w:jc w:val="center"/>
-              <w:rPr>
-                <w:rFonts w:ascii="Helvetica" w:hAnsi="Helvetica"/>
-              </w:rPr>
-            </w:pPr>
-            <w:r>
-              <w:rPr>
-                <w:rFonts w:ascii="Helvetica" w:hAnsi="Helvetica"/>
-              </w:rPr>
-              <w:t>14</w:t>
-            </w:r>
-          </w:p>
-        </w:tc>
-        <w:tc>
-          <w:tcPr>
-            <w:tcW w:w="8455" w:type="dxa"/>
-          </w:tcPr>
-          <w:p>
-            <w:pPr>
-              <w:rPr>
-                <w:rFonts w:ascii="Helvetica" w:hAnsi="Helvetica"/>
-              </w:rPr>
-            </w:pPr>
-          </w:p>
-        </w:tc>
-      </w:tr>
-      <w:tr>
-        <w:tc>
-          <w:tcPr>
-            <w:tcW w:w="895" w:type="dxa"/>
-          </w:tcPr>
-          <w:p>
-            <w:pPr>
-              <w:jc w:val="center"/>
-              <w:rPr>
-                <w:rFonts w:ascii="Helvetica" w:hAnsi="Helvetica"/>
-              </w:rPr>
-            </w:pPr>
-            <w:r>
-              <w:rPr>
-                <w:rFonts w:ascii="Helvetica" w:hAnsi="Helvetica"/>
-              </w:rPr>
-              <w:t>15</w:t>
-            </w:r>
-          </w:p>
-        </w:tc>
-        <w:tc>
-          <w:tcPr>
-            <w:tcW w:w="8455" w:type="dxa"/>
-          </w:tcPr>
-          <w:p>
-            <w:pPr>
-              <w:rPr>
-                <w:rFonts w:ascii="Helvetica" w:hAnsi="Helvetica"/>
-              </w:rPr>
-            </w:pPr>
-          </w:p>
-        </w:tc>
-      </w:tr>
-      <w:tr>
-        <w:tc>
-          <w:tcPr>
-            <w:tcW w:w="895" w:type="dxa"/>
-          </w:tcPr>
-          <w:p>
-            <w:pPr>
-              <w:jc w:val="center"/>
-              <w:rPr>
-                <w:rFonts w:ascii="Helvetica" w:hAnsi="Helvetica"/>
-              </w:rPr>
-            </w:pPr>
-            <w:r>
-              <w:rPr>
-                <w:rFonts w:ascii="Helvetica" w:hAnsi="Helvetica"/>
-              </w:rPr>
-              <w:t>16</w:t>
-            </w:r>
-          </w:p>
-        </w:tc>
-        <w:tc>
-          <w:tcPr>
-            <w:tcW w:w="8455" w:type="dxa"/>
-          </w:tcPr>
-          <w:p>
-            <w:pPr>
-              <w:rPr>
-                <w:rFonts w:ascii="Helvetica" w:hAnsi="Helvetica"/>
-              </w:rPr>
-            </w:pPr>
-          </w:p>
-        </w:tc>
-      </w:tr>
-      <w:tr>
-        <w:tc>
-          <w:tcPr>
-            <w:tcW w:w="895" w:type="dxa"/>
-          </w:tcPr>
-          <w:p>
-            <w:pPr>
-              <w:jc w:val="center"/>
-              <w:rPr>
-                <w:rFonts w:ascii="Helvetica" w:hAnsi="Helvetica"/>
-              </w:rPr>
-            </w:pPr>
-            <w:r>
-              <w:rPr>
-                <w:rFonts w:ascii="Helvetica" w:hAnsi="Helvetica"/>
-              </w:rPr>
-              <w:t>17</w:t>
-            </w:r>
-          </w:p>
-        </w:tc>
-        <w:tc>
-          <w:tcPr>
-            <w:tcW w:w="8455" w:type="dxa"/>
-          </w:tcPr>
-          <w:p>
-            <w:pPr>
-              <w:rPr>
-                <w:rFonts w:ascii="Helvetica" w:hAnsi="Helvetica"/>
-              </w:rPr>
-            </w:pPr>
-          </w:p>
-        </w:tc>
-      </w:tr>
-      <w:tr>
-        <w:tc>
-          <w:tcPr>
-            <w:tcW w:w="895" w:type="dxa"/>
-          </w:tcPr>
-          <w:p>
-            <w:pPr>
-              <w:jc w:val="center"/>
-              <w:rPr>
-                <w:rFonts w:ascii="Helvetica" w:hAnsi="Helvetica"/>
-              </w:rPr>
-            </w:pPr>
-            <w:r>
-              <w:rPr>
-                <w:rFonts w:ascii="Helvetica" w:hAnsi="Helvetica"/>
-              </w:rPr>
-              <w:t>18</w:t>
-            </w:r>
-          </w:p>
-        </w:tc>
-        <w:tc>
-          <w:tcPr>
-            <w:tcW w:w="8455" w:type="dxa"/>
-          </w:tcPr>
-          <w:p>
-            <w:pPr>
-              <w:rPr>
-                <w:rFonts w:ascii="Helvetica" w:hAnsi="Helvetica"/>
-              </w:rPr>
-            </w:pPr>
-          </w:p>
-        </w:tc>
-      </w:tr>
-      <w:tr>
-        <w:tc>
-          <w:tcPr>
-            <w:tcW w:w="895" w:type="dxa"/>
-          </w:tcPr>
-          <w:p>
-            <w:pPr>
-              <w:jc w:val="center"/>
-              <w:rPr>
-                <w:rFonts w:ascii="Helvetica" w:hAnsi="Helvetica"/>
-              </w:rPr>
-            </w:pPr>
-            <w:r>
-              <w:rPr>
-                <w:rFonts w:ascii="Helvetica" w:hAnsi="Helvetica"/>
-              </w:rPr>
-              <w:t>19</w:t>
-            </w:r>
-          </w:p>
-        </w:tc>
-        <w:tc>
-          <w:tcPr>
-            <w:tcW w:w="8455" w:type="dxa"/>
-          </w:tcPr>
-          <w:p>
-            <w:pPr>
-              <w:rPr>
-                <w:rFonts w:ascii="Helvetica" w:hAnsi="Helvetica"/>
-              </w:rPr>
-            </w:pPr>
-          </w:p>
-        </w:tc>
-      </w:tr>
-      <w:tr>
-        <w:tc>
-          <w:tcPr>
-            <w:tcW w:w="895" w:type="dxa"/>
-          </w:tcPr>
-          <w:p>
-            <w:pPr>
-              <w:jc w:val="center"/>
-              <w:rPr>
-                <w:rFonts w:ascii="Helvetica" w:hAnsi="Helvetica"/>
-              </w:rPr>
-            </w:pPr>
-            <w:r>
-              <w:rPr>
-                <w:rFonts w:ascii="Helvetica" w:hAnsi="Helvetica"/>
-              </w:rPr>
-              <w:t>20</w:t>
-            </w:r>
-          </w:p>
-        </w:tc>
-        <w:tc>
-          <w:tcPr>
-            <w:tcW w:w="8455" w:type="dxa"/>
-          </w:tcPr>
-          <w:p>
-            <w:pPr>
-              <w:rPr>
-                <w:rFonts w:ascii="Helvetica" w:hAnsi="Helvetica"/>
-              </w:rPr>
-            </w:pPr>
-          </w:p>
-        </w:tc>
-      </w:tr>
-      <w:tr>
-        <w:tc>
-          <w:tcPr>
-            <w:tcW w:w="895" w:type="dxa"/>
-          </w:tcPr>
-          <w:p>
-            <w:pPr>
-              <w:jc w:val="center"/>
-              <w:rPr>
-                <w:rFonts w:ascii="Helvetica" w:hAnsi="Helvetica"/>
-              </w:rPr>
-            </w:pPr>
-          </w:p>
-        </w:tc>
-        <w:tc>
-          <w:tcPr>
-            <w:tcW w:w="8455" w:type="dxa"/>
-          </w:tcPr>
-          <w:p>
-            <w:pPr>
-              <w:rPr>
-                <w:rFonts w:ascii="Helvetica" w:hAnsi="Helvetica"/>
-              </w:rPr>
-            </w:pPr>
-          </w:p>
-        </w:tc>
-      </w:tr>
-      <w:tr>
-        <w:tc>
-          <w:tcPr>
-            <w:tcW w:w="895" w:type="dxa"/>
-          </w:tcPr>
-          <w:p>
-            <w:pPr>
-              <w:jc w:val="center"/>
-              <w:rPr>
-                <w:rFonts w:ascii="Helvetica" w:hAnsi="Helvetica"/>
-              </w:rPr>
-            </w:pPr>
-          </w:p>
-        </w:tc>
-        <w:tc>
-          <w:tcPr>
-            <w:tcW w:w="8455" w:type="dxa"/>
-          </w:tcPr>
-          <w:p>
-            <w:pPr>
-              <w:rPr>
-                <w:rFonts w:ascii="Helvetica" w:hAnsi="Helvetica"/>
-              </w:rPr>
-            </w:pPr>
-          </w:p>
-        </w:tc>
-      </w:tr>
-      <w:tr>
-        <w:tc>
-          <w:tcPr>
-            <w:tcW w:w="895" w:type="dxa"/>
-          </w:tcPr>
-          <w:p>
-            <w:pPr>
-              <w:jc w:val="center"/>
-              <w:rPr>
-                <w:rFonts w:ascii="Helvetica" w:hAnsi="Helvetica"/>
-              </w:rPr>
-            </w:pPr>
-          </w:p>
-        </w:tc>
-        <w:tc>
-          <w:tcPr>
-            <w:tcW w:w="8455" w:type="dxa"/>
-          </w:tcPr>
-          <w:p>
-            <w:pPr>
-              <w:rPr>
-                <w:rFonts w:ascii="Helvetica" w:hAnsi="Helvetica"/>
-              </w:rPr>
-            </w:pPr>
-          </w:p>
-        </w:tc>
-      </w:tr>
-      <w:tr>
-        <w:tc>
-          <w:tcPr>
-            <w:tcW w:w="895" w:type="dxa"/>
-          </w:tcPr>
-          <w:p>
-            <w:pPr>
-              <w:jc w:val="center"/>
-              <w:rPr>
-                <w:rFonts w:ascii="Helvetica" w:hAnsi="Helvetica"/>
-              </w:rPr>
-            </w:pPr>
-          </w:p>
-        </w:tc>
-        <w:tc>
-          <w:tcPr>
-            <w:tcW w:w="8455" w:type="dxa"/>
-          </w:tcPr>
-          <w:p>
-            <w:pPr>
-              <w:rPr>
-                <w:rFonts w:ascii="Helvetica" w:hAnsi="Helvetica"/>
-              </w:rPr>
-            </w:pPr>
-          </w:p>
-        </w:tc>
-      </w:tr>
-      <w:tr>
-        <w:tc>
-          <w:tcPr>
-            <w:tcW w:w="895" w:type="dxa"/>
-          </w:tcPr>
-          <w:p>
-            <w:pPr>
-              <w:jc w:val="center"/>
-              <w:rPr>
-                <w:rFonts w:ascii="Helvetica" w:hAnsi="Helvetica"/>
-              </w:rPr>
-            </w:pPr>
-          </w:p>
-        </w:tc>
-        <w:tc>
-          <w:tcPr>
-            <w:tcW w:w="8455" w:type="dxa"/>
-          </w:tcPr>
-          <w:p>
-            <w:pPr>
-              <w:rPr>
-                <w:rFonts w:ascii="Helvetica" w:hAnsi="Helvetica"/>
-              </w:rPr>
-            </w:pPr>
-          </w:p>
-        </w:tc>
-      </w:tr>
-      <w:tr>
-        <w:tc>
-          <w:tcPr>
-            <w:tcW w:w="895" w:type="dxa"/>
-          </w:tcPr>
-          <w:p>
-            <w:pPr>
-              <w:jc w:val="center"/>
-              <w:rPr>
-                <w:rFonts w:ascii="Helvetica" w:hAnsi="Helvetica"/>
-              </w:rPr>
-            </w:pPr>
-          </w:p>
-        </w:tc>
-        <w:tc>
-          <w:tcPr>
-            <w:tcW w:w="8455" w:type="dxa"/>
-          </w:tcPr>
-          <w:p>
-            <w:pPr>
-              <w:rPr>
-                <w:rFonts w:ascii="Helvetica" w:hAnsi="Helvetica"/>
-              </w:rPr>
-            </w:pPr>
-          </w:p>
-        </w:tc>
-      </w:tr>
-      <w:tr>
-        <w:tc>
-          <w:tcPr>
-            <w:tcW w:w="895" w:type="dxa"/>
-          </w:tcPr>
-          <w:p>
-            <w:pPr>
-              <w:jc w:val="center"/>
-              <w:rPr>
-                <w:rFonts w:ascii="Helvetica" w:hAnsi="Helvetica"/>
-              </w:rPr>
-            </w:pPr>
-          </w:p>
-        </w:tc>
-        <w:tc>
-          <w:tcPr>
-            <w:tcW w:w="8455" w:type="dxa"/>
-          </w:tcPr>
-          <w:p>
-            <w:pPr>
-              <w:rPr>
-                <w:rFonts w:ascii="Helvetica" w:hAnsi="Helvetica"/>
-              </w:rPr>
-            </w:pPr>
-          </w:p>
-        </w:tc>
-      </w:tr>
-      <w:tr>
-        <w:tc>
-          <w:tcPr>
-            <w:tcW w:w="895" w:type="dxa"/>
-          </w:tcPr>
-          <w:p>
-            <w:pPr>
-              <w:jc w:val="center"/>
-              <w:rPr>
-                <w:rFonts w:ascii="Helvetica" w:hAnsi="Helvetica"/>
-              </w:rPr>
-            </w:pPr>
-          </w:p>
-        </w:tc>
-        <w:tc>
-          <w:tcPr>
-            <w:tcW w:w="8455" w:type="dxa"/>
-          </w:tcPr>
-          <w:p>
-            <w:pPr>
-              <w:rPr>
-                <w:rFonts w:ascii="Helvetica" w:hAnsi="Helvetica"/>
-              </w:rPr>
-            </w:pPr>
-          </w:p>
-        </w:tc>
-      </w:tr>
-      <w:tr>
-        <w:tc>
-          <w:tcPr>
-            <w:tcW w:w="895" w:type="dxa"/>
-          </w:tcPr>
-          <w:p>
-            <w:pPr>
-              <w:jc w:val="center"/>
-              <w:rPr>
-                <w:rFonts w:ascii="Helvetica" w:hAnsi="Helvetica"/>
-              </w:rPr>
-            </w:pPr>
-          </w:p>
-        </w:tc>
-        <w:tc>
-          <w:tcPr>
-            <w:tcW w:w="8455" w:type="dxa"/>
-          </w:tcPr>
-          <w:p>
-            <w:pPr>
-              <w:rPr>
-                <w:rFonts w:ascii="Helvetica" w:hAnsi="Helvetica"/>
-              </w:rPr>
-            </w:pPr>
+                <w:rFonts w:ascii="Helvetica" w:hAnsi="Helvetica" w:cs="Helvetica"/>
+              </w:rPr>
+            </w:pPr>
+            <w:r>
+              <w:rPr>
+                <w:rFonts w:ascii="Helvetica" w:hAnsi="Helvetica" w:cs="Helvetica"/>
+              </w:rPr>
+              <w:t>Open your browser and navigate to localhost:8000 to open the landing page of our website, and then enjoy exploring the dataset.</w:t>
+            </w:r>
           </w:p>
         </w:tc>
       </w:tr>
@@ -1136,6 +936,135 @@
     </w:sectPr>
   </w:body>
 </w:document>
+</file>
+
+<file path=word/numbering.xml><?xml version="1.0" encoding="utf-8"?>
+<w:numbering xmlns:wpc="http://schemas.microsoft.com/office/word/2010/wordprocessingCanvas" xmlns:cx="http://schemas.microsoft.com/office/drawing/2014/chartex" xmlns:cx1="http://schemas.microsoft.com/office/drawing/2015/9/8/chartex" xmlns:cx2="http://schemas.microsoft.com/office/drawing/2015/10/21/chartex" xmlns:cx3="http://schemas.microsoft.com/office/drawing/2016/5/9/chartex" xmlns:cx4="http://schemas.microsoft.com/office/drawing/2016/5/10/chartex" xmlns:cx5="http://schemas.microsoft.com/office/drawing/2016/5/11/chartex" xmlns:cx6="http://schemas.microsoft.com/office/drawing/2016/5/12/chartex" xmlns:cx7="http://schemas.microsoft.com/office/drawing/2016/5/13/chartex" xmlns:cx8="http://schemas.microsoft.com/office/drawing/2016/5/14/chartex" xmlns:mc="http://schemas.openxmlformats.org/markup-compatibility/2006" xmlns:aink="http://schemas.microsoft.com/office/drawing/2016/ink" xmlns:am3d="http://schemas.microsoft.com/office/drawing/2017/model3d" xmlns:o="urn:schemas-microsoft-com:office:office" xmlns:r="http://schemas.openxmlformats.org/officeDocument/2006/relationships" xmlns:m="http://schemas.openxmlformats.org/officeDocument/2006/math" xmlns:v="urn:schemas-microsoft-com:vml" xmlns:wp14="http://schemas.microsoft.com/office/word/2010/wordprocessingDrawing" xmlns:wp="http://schemas.openxmlformats.org/drawingml/2006/wordprocessingDrawing" xmlns:w10="urn:schemas-microsoft-com:office:word" xmlns:w="http://schemas.openxmlformats.org/wordprocessingml/2006/main" xmlns:w14="http://schemas.microsoft.com/office/word/2010/wordml" xmlns:w15="http://schemas.microsoft.com/office/word/2012/wordml" xmlns:w16cex="http://schemas.microsoft.com/office/word/2018/wordml/cex" xmlns:w16cid="http://schemas.microsoft.com/office/word/2016/wordml/cid" xmlns:w16="http://schemas.microsoft.com/office/word/2018/wordml" xmlns:w16se="http://schemas.microsoft.com/office/word/2015/wordml/symex" xmlns:wpg="http://schemas.microsoft.com/office/word/2010/wordprocessingGroup" xmlns:wpi="http://schemas.microsoft.com/office/word/2010/wordprocessingInk" xmlns:wne="http://schemas.microsoft.com/office/word/2006/wordml" xmlns:wps="http://schemas.microsoft.com/office/word/2010/wordprocessingShape" mc:Ignorable="w14 w15 w16se w16cid w16 w16cex wp14">
+  <w:abstractNum w:abstractNumId="0" w15:restartNumberingAfterBreak="0">
+    <w:nsid w:val="45D9590E"/>
+    <w:multiLevelType w:val="hybridMultilevel"/>
+    <w:tmpl w:val="1EBEBC68"/>
+    <w:lvl w:ilvl="0" w:tplc="DB1C5F72">
+      <w:numFmt w:val="bullet"/>
+      <w:lvlText w:val="-"/>
+      <w:lvlJc w:val="left"/>
+      <w:pPr>
+        <w:ind w:left="720" w:hanging="360"/>
+      </w:pPr>
+      <w:rPr>
+        <w:rFonts w:ascii="Calibri" w:eastAsiaTheme="minorHAnsi" w:hAnsi="Calibri" w:cs="Calibri" w:hint="default"/>
+      </w:rPr>
+    </w:lvl>
+    <w:lvl w:ilvl="1" w:tplc="04090003">
+      <w:start w:val="1"/>
+      <w:numFmt w:val="bullet"/>
+      <w:lvlText w:val="o"/>
+      <w:lvlJc w:val="left"/>
+      <w:pPr>
+        <w:ind w:left="1440" w:hanging="360"/>
+      </w:pPr>
+      <w:rPr>
+        <w:rFonts w:ascii="Courier New" w:hAnsi="Courier New" w:cs="Times New Roman" w:hint="default"/>
+      </w:rPr>
+    </w:lvl>
+    <w:lvl w:ilvl="2" w:tplc="04090005">
+      <w:start w:val="1"/>
+      <w:numFmt w:val="bullet"/>
+      <w:lvlText w:val=""/>
+      <w:lvlJc w:val="left"/>
+      <w:pPr>
+        <w:ind w:left="2160" w:hanging="360"/>
+      </w:pPr>
+      <w:rPr>
+        <w:rFonts w:ascii="Wingdings" w:hAnsi="Wingdings" w:hint="default"/>
+      </w:rPr>
+    </w:lvl>
+    <w:lvl w:ilvl="3" w:tplc="04090001">
+      <w:start w:val="1"/>
+      <w:numFmt w:val="bullet"/>
+      <w:lvlText w:val=""/>
+      <w:lvlJc w:val="left"/>
+      <w:pPr>
+        <w:ind w:left="2880" w:hanging="360"/>
+      </w:pPr>
+      <w:rPr>
+        <w:rFonts w:ascii="Symbol" w:hAnsi="Symbol" w:hint="default"/>
+      </w:rPr>
+    </w:lvl>
+    <w:lvl w:ilvl="4" w:tplc="04090003">
+      <w:start w:val="1"/>
+      <w:numFmt w:val="bullet"/>
+      <w:lvlText w:val="o"/>
+      <w:lvlJc w:val="left"/>
+      <w:pPr>
+        <w:ind w:left="3600" w:hanging="360"/>
+      </w:pPr>
+      <w:rPr>
+        <w:rFonts w:ascii="Courier New" w:hAnsi="Courier New" w:cs="Times New Roman" w:hint="default"/>
+      </w:rPr>
+    </w:lvl>
+    <w:lvl w:ilvl="5" w:tplc="04090005">
+      <w:start w:val="1"/>
+      <w:numFmt w:val="bullet"/>
+      <w:lvlText w:val=""/>
+      <w:lvlJc w:val="left"/>
+      <w:pPr>
+        <w:ind w:left="4320" w:hanging="360"/>
+      </w:pPr>
+      <w:rPr>
+        <w:rFonts w:ascii="Wingdings" w:hAnsi="Wingdings" w:hint="default"/>
+      </w:rPr>
+    </w:lvl>
+    <w:lvl w:ilvl="6" w:tplc="04090001">
+      <w:start w:val="1"/>
+      <w:numFmt w:val="bullet"/>
+      <w:lvlText w:val=""/>
+      <w:lvlJc w:val="left"/>
+      <w:pPr>
+        <w:ind w:left="5040" w:hanging="360"/>
+      </w:pPr>
+      <w:rPr>
+        <w:rFonts w:ascii="Symbol" w:hAnsi="Symbol" w:hint="default"/>
+      </w:rPr>
+    </w:lvl>
+    <w:lvl w:ilvl="7" w:tplc="04090003">
+      <w:start w:val="1"/>
+      <w:numFmt w:val="bullet"/>
+      <w:lvlText w:val="o"/>
+      <w:lvlJc w:val="left"/>
+      <w:pPr>
+        <w:ind w:left="5760" w:hanging="360"/>
+      </w:pPr>
+      <w:rPr>
+        <w:rFonts w:ascii="Courier New" w:hAnsi="Courier New" w:cs="Times New Roman" w:hint="default"/>
+      </w:rPr>
+    </w:lvl>
+    <w:lvl w:ilvl="8" w:tplc="04090005">
+      <w:start w:val="1"/>
+      <w:numFmt w:val="bullet"/>
+      <w:lvlText w:val=""/>
+      <w:lvlJc w:val="left"/>
+      <w:pPr>
+        <w:ind w:left="6480" w:hanging="360"/>
+      </w:pPr>
+      <w:rPr>
+        <w:rFonts w:ascii="Wingdings" w:hAnsi="Wingdings" w:hint="default"/>
+      </w:rPr>
+    </w:lvl>
+  </w:abstractNum>
+  <w:num w:numId="1">
+    <w:abstractNumId w:val="0"/>
+    <w:lvlOverride w:ilvl="0"/>
+    <w:lvlOverride w:ilvl="1"/>
+    <w:lvlOverride w:ilvl="2"/>
+    <w:lvlOverride w:ilvl="3"/>
+    <w:lvlOverride w:ilvl="4"/>
+    <w:lvlOverride w:ilvl="5"/>
+    <w:lvlOverride w:ilvl="6"/>
+    <w:lvlOverride w:ilvl="7"/>
+    <w:lvlOverride w:ilvl="8"/>
+  </w:num>
+</w:numbering>
 </file>
 
 <file path=word/styles.xml><?xml version="1.0" encoding="utf-8"?>
@@ -1686,6 +1615,45 @@
       </w:tblBorders>
     </w:tblPr>
   </w:style>
+  <w:style w:type="character" w:styleId="Hyperlink">
+    <w:name w:val="Hyperlink"/>
+    <w:basedOn w:val="DefaultParagraphFont"/>
+    <w:uiPriority w:val="99"/>
+    <w:unhideWhenUsed/>
+    <w:rsid w:val="00BF4774"/>
+    <w:rPr>
+      <w:color w:val="0563C1" w:themeColor="hyperlink"/>
+      <w:u w:val="single"/>
+    </w:rPr>
+  </w:style>
+  <w:style w:type="character" w:styleId="UnresolvedMention">
+    <w:name w:val="Unresolved Mention"/>
+    <w:basedOn w:val="DefaultParagraphFont"/>
+    <w:uiPriority w:val="99"/>
+    <w:semiHidden/>
+    <w:unhideWhenUsed/>
+    <w:rsid w:val="00BF4774"/>
+    <w:rPr>
+      <w:color w:val="605E5C"/>
+      <w:shd w:val="clear" w:color="auto" w:fill="E1DFDD"/>
+    </w:rPr>
+  </w:style>
+  <w:style w:type="paragraph" w:styleId="ListParagraph">
+    <w:name w:val="List Paragraph"/>
+    <w:basedOn w:val="Normal"/>
+    <w:uiPriority w:val="34"/>
+    <w:qFormat/>
+    <w:rsid w:val="00787C16"/>
+    <w:pPr>
+      <w:spacing w:after="0" w:line="240" w:lineRule="auto"/>
+      <w:ind w:left="720"/>
+      <w:contextualSpacing/>
+    </w:pPr>
+    <w:rPr>
+      <w:sz w:val="24"/>
+      <w:szCs w:val="24"/>
+    </w:rPr>
+  </w:style>
 </w:styles>
 </file>
 
